--- a/documentation/storymaps/StoryMap-Text.docx
+++ b/documentation/storymaps/StoryMap-Text.docx
@@ -1310,7 +1310,7 @@
     </w:p>
     <w:bookmarkEnd w:id="65"/>
     <w:bookmarkEnd w:id="66"/>
-    <w:bookmarkStart w:id="104" w:name="trails"/>
+    <w:bookmarkStart w:id="102" w:name="trails"/>
     <w:p>
       <w:pPr>
         <w:pStyle w:val="Heading1"/>
@@ -1336,7 +1336,7 @@
         <w:t xml:space="preserve">Understanding trail visitation is essential for planning, programming, and investment decisions. This project used location-based services (LBS) data to analyze monthly visitation to 177 state and regional trails across Minnesota from January 2019 - April 2022. This data is intended to supplement, but not replace existing data used for decision making. Approximately 234.1 million trail miles were traveled by visitors during the study period. In total, 2020 had the highest use across the years analyzed. Bicyclists made up the majority of trail use, although pedestrians made up a larger portion of use on urban trail segments and during winter months. There was considerable variation in use across segments of the same trail.</w:t>
       </w:r>
     </w:p>
-    <w:bookmarkStart w:id="98" w:name="methods-1"/>
+    <w:bookmarkStart w:id="96" w:name="methods-1"/>
     <w:p>
       <w:pPr>
         <w:pStyle w:val="Heading2"/>
@@ -1497,59 +1497,39 @@
         <w:t xml:space="preserve">LBS data was obtained from StreetLight Data, Inc. and last accessed in April 2023. The StreetLight application programming interface was used to run a zone activity analysis for each trail segment’s bicycle and pedestrian use during each month of the study period (340,160 unique analyses for trails). Users who traveled along any trail segment for any distance or duration were counted; no stoppage time was necessary. Devices registered to minors (under age 18) are not included in the LBS data source.</w:t>
       </w:r>
     </w:p>
-    <w:p>
-      <w:pPr>
-        <w:pStyle w:val="CaptionedFigure"/>
-      </w:pPr>
-      <w:r>
-        <w:drawing>
-          <wp:inline>
-            <wp:extent cx="2286000" cy="1750785"/>
-            <wp:effectExtent b="0" l="0" r="0" t="0"/>
-            <wp:docPr descr="Figure 4.1: Example of OSM segments at Camden Regional Trail (Greater MN). Each colored portion of the trail represents one OSM segment." title="" id="71" name="Picture"/>
-            <a:graphic>
-              <a:graphicData uri="http://schemas.openxmlformats.org/drawingml/2006/picture">
-                <pic:pic>
-                  <pic:nvPicPr>
-                    <pic:cNvPr descr="../../figures/storymap/camdenex.png" id="72" name="Picture"/>
-                    <pic:cNvPicPr>
-                      <a:picLocks noChangeArrowheads="1" noChangeAspect="1"/>
-                    </pic:cNvPicPr>
-                  </pic:nvPicPr>
-                  <pic:blipFill>
-                    <a:blip r:embed="rId70"/>
-                    <a:stretch>
-                      <a:fillRect/>
-                    </a:stretch>
-                  </pic:blipFill>
-                  <pic:spPr bwMode="auto">
-                    <a:xfrm>
-                      <a:off x="0" y="0"/>
-                      <a:ext cx="2286000" cy="1750785"/>
-                    </a:xfrm>
-                    <a:prstGeom prst="rect">
-                      <a:avLst/>
-                    </a:prstGeom>
-                    <a:noFill/>
-                    <a:ln w="9525">
-                      <a:noFill/>
-                      <a:headEnd/>
-                      <a:tailEnd/>
-                    </a:ln>
-                  </pic:spPr>
-                </pic:pic>
-              </a:graphicData>
-            </a:graphic>
-          </wp:inline>
-        </w:drawing>
-      </w:r>
-    </w:p>
+    <w:tbl>
+      <w:tblPr>
+        <w:tblStyle w:val="FigureTable"/>
+        <w:tblW w:type="auto" w:w="0"/>
+        <w:tblLook w:firstRow="0" w:lastRow="0" w:firstColumn="0" w:lastColumn="0"/>
+        <w:jc w:val="center"/>
+      </w:tblPr>
+      <w:tblGrid>
+        <w:gridCol w:w="7920"/>
+      </w:tblGrid>
+      <w:tr>
+        <w:tc>
+          <w:tcPr/>
+          <w:p>
+            <w:pPr>
+              <w:pStyle w:val="Compact"/>
+              <w:jc w:val="center"/>
+            </w:pPr>
+            <w:bookmarkStart w:id="70" w:name="fig:camdenfig"/>
+            <w:bookmarkEnd w:id="70"/>
+            <w:r>
+              <w:t xml:space="preserve">Figure 4.1: Example of OSM segments at Camden Regional Trail (Greater MN). Each colored portion of the trail represents one OSM segment.</w:t>
+            </w:r>
+          </w:p>
+        </w:tc>
+      </w:tr>
+    </w:tbl>
     <w:p>
       <w:pPr>
         <w:pStyle w:val="ImageCaption"/>
       </w:pPr>
-      <w:bookmarkStart w:id="73" w:name="fig:camdenfig"/>
-      <w:bookmarkEnd w:id="73"/>
+      <w:bookmarkStart w:id="71" w:name="fig:camdenfig"/>
+      <w:bookmarkEnd w:id="71"/>
       <w:r>
         <w:t xml:space="preserve">Figure 4.1: Example of OSM segments at Camden Regional Trail (Greater MN). Each colored portion of the trail represents one OSM segment.</w:t>
       </w:r>
@@ -1558,8 +1538,8 @@
       <w:pPr>
         <w:pStyle w:val="TableCaption"/>
       </w:pPr>
-      <w:bookmarkStart w:id="74" w:name="tab:trail-count-tab"/>
-      <w:bookmarkEnd w:id="74"/>
+      <w:bookmarkStart w:id="72" w:name="tab:trail-count-tab"/>
+      <w:bookmarkEnd w:id="72"/>
       <w:r>
         <w:t xml:space="preserve">Table 4.1:</w:t>
       </w:r>
@@ -2315,10 +2295,10 @@
         <w:rPr>
           <w:rStyle w:val="VerbatimChar"/>
         </w:rPr>
-        <w:t xml:space="preserve">## [1] "/Users/mcknigri/Documents/stl-contract/CLEAN REPO/figures/storymap/trail-summary-table.png"</w:t>
-      </w:r>
-    </w:p>
-    <w:bookmarkStart w:id="79" w:name="data-validation-1"/>
+        <w:t xml:space="preserve">## [1] "/Users/mcknigri/Documents/stl-contract/legacy-LBS-parktrail-research/figures/storymap/trail-summary-table.png"</w:t>
+      </w:r>
+    </w:p>
+    <w:bookmarkStart w:id="77" w:name="data-validation-1"/>
     <w:p>
       <w:pPr>
         <w:pStyle w:val="Heading3"/>
@@ -2388,18 +2368,18 @@
           <wp:inline>
             <wp:extent cx="4160520" cy="2496312"/>
             <wp:effectExtent b="0" l="0" r="0" t="0"/>
-            <wp:docPr descr="Figure 4.2: Comparison of Greater MN trail counter estimates and LBS estimates at long-term trail counter sites. The dashed line indicates a perfect one-to-one relationship; the solid blue line indicates the line of best fit. LBS estimates tend to be slightly higher than existing estimates." title="" id="76" name="Picture"/>
+            <wp:docPr descr="Figure 4.2: Comparison of Greater MN trail counter estimates and LBS estimates at long-term trail counter sites. The dashed line indicates a perfect one-to-one relationship; the solid blue line indicates the line of best fit. LBS estimates tend to be slightly higher than existing estimates." title="" id="74" name="Picture"/>
             <a:graphic>
               <a:graphicData uri="http://schemas.openxmlformats.org/drawingml/2006/picture">
                 <pic:pic>
                   <pic:nvPicPr>
-                    <pic:cNvPr descr="StoryMap-Text_files/figure-docx/gmn-validation-figure-1.png" id="77" name="Picture"/>
+                    <pic:cNvPr descr="StoryMap-Text_files/figure-docx/gmn-validation-figure-1.png" id="75" name="Picture"/>
                     <pic:cNvPicPr>
                       <a:picLocks noChangeArrowheads="1" noChangeAspect="1"/>
                     </pic:cNvPicPr>
                   </pic:nvPicPr>
                   <pic:blipFill>
-                    <a:blip r:embed="rId75"/>
+                    <a:blip r:embed="rId73"/>
                     <a:stretch>
                       <a:fillRect/>
                     </a:stretch>
@@ -2430,14 +2410,14 @@
       <w:pPr>
         <w:pStyle w:val="ImageCaption"/>
       </w:pPr>
-      <w:bookmarkStart w:id="78" w:name="fig:gmn-validation-figure"/>
-      <w:bookmarkEnd w:id="78"/>
+      <w:bookmarkStart w:id="76" w:name="fig:gmn-validation-figure"/>
+      <w:bookmarkEnd w:id="76"/>
       <w:r>
         <w:t xml:space="preserve">Figure 4.2: Comparison of Greater MN trail counter estimates and LBS estimates at long-term trail counter sites. The dashed line indicates a perfect one-to-one relationship; the solid blue line indicates the line of best fit. LBS estimates tend to be slightly higher than existing estimates.</w:t>
       </w:r>
     </w:p>
-    <w:bookmarkEnd w:id="79"/>
-    <w:bookmarkStart w:id="84" w:name="trail-use-increased-in-2020"/>
+    <w:bookmarkEnd w:id="77"/>
+    <w:bookmarkStart w:id="82" w:name="trail-use-increased-in-2020"/>
     <w:p>
       <w:pPr>
         <w:pStyle w:val="Heading3"/>
@@ -2480,18 +2460,18 @@
           <wp:inline>
             <wp:extent cx="4160520" cy="2496312"/>
             <wp:effectExtent b="0" l="0" r="0" t="0"/>
-            <wp:docPr descr="Figure 4.3: Total estimated trail use (trail miles traveled) by year. Bars show the system-wide total trail use across the three complete years in this study (2019, 2020, 2021). Bar color indicates trail system. Individual trail units may show annual visitation trends that differ from the overall system trend." title="" id="81" name="Picture"/>
+            <wp:docPr descr="Figure 4.3: Total estimated trail use (trail miles traveled) by year. Bars show the system-wide total trail use across the three complete years in this study (2019, 2020, 2021). Bar color indicates trail system. Individual trail units may show annual visitation trends that differ from the overall system trend." title="" id="79" name="Picture"/>
             <a:graphic>
               <a:graphicData uri="http://schemas.openxmlformats.org/drawingml/2006/picture">
                 <pic:pic>
                   <pic:nvPicPr>
-                    <pic:cNvPr descr="StoryMap-Text_files/figure-docx/annual-trail-miles-1.png" id="82" name="Picture"/>
+                    <pic:cNvPr descr="StoryMap-Text_files/figure-docx/annual-trail-miles-1.png" id="80" name="Picture"/>
                     <pic:cNvPicPr>
                       <a:picLocks noChangeArrowheads="1" noChangeAspect="1"/>
                     </pic:cNvPicPr>
                   </pic:nvPicPr>
                   <pic:blipFill>
-                    <a:blip r:embed="rId80"/>
+                    <a:blip r:embed="rId78"/>
                     <a:stretch>
                       <a:fillRect/>
                     </a:stretch>
@@ -2522,14 +2502,14 @@
       <w:pPr>
         <w:pStyle w:val="ImageCaption"/>
       </w:pPr>
-      <w:bookmarkStart w:id="83" w:name="fig:annual-trail-miles"/>
-      <w:bookmarkEnd w:id="83"/>
+      <w:bookmarkStart w:id="81" w:name="fig:annual-trail-miles"/>
+      <w:bookmarkEnd w:id="81"/>
       <w:r>
         <w:t xml:space="preserve">Figure 4.3: Total estimated trail use (trail miles traveled) by year. Bars show the system-wide total trail use across the three complete years in this study (2019, 2020, 2021). Bar color indicates trail system. Individual trail units may show annual visitation trends that differ from the overall system trend.</w:t>
       </w:r>
     </w:p>
-    <w:bookmarkEnd w:id="84"/>
-    <w:bookmarkStart w:id="87" w:name="X6b63124b55344171c0ed87e4bc78ff4cecba7d7"/>
+    <w:bookmarkEnd w:id="82"/>
+    <w:bookmarkStart w:id="85" w:name="X6b63124b55344171c0ed87e4bc78ff4cecba7d7"/>
     <w:p>
       <w:pPr>
         <w:pStyle w:val="Heading3"/>
@@ -2629,8 +2609,8 @@
               <w:pStyle w:val="Compact"/>
               <w:jc w:val="center"/>
             </w:pPr>
-            <w:bookmarkStart w:id="85" w:name="fig:trail-screenshot"/>
-            <w:bookmarkEnd w:id="85"/>
+            <w:bookmarkStart w:id="83" w:name="fig:trail-screenshot"/>
+            <w:bookmarkEnd w:id="83"/>
             <w:r>
               <w:t xml:space="preserve">Figure 4.4: Screenshot of the dashboard which is embedded within the interactive report. The dashboard contains interactive elements showing a timeseries of monthly trail use and mode share. A summary table of use for the three complete years in this study is also included, and a map of the trail colored by segment-level use.</w:t>
             </w:r>
@@ -2642,14 +2622,14 @@
       <w:pPr>
         <w:pStyle w:val="ImageCaption"/>
       </w:pPr>
-      <w:bookmarkStart w:id="86" w:name="fig:trail-screenshot"/>
-      <w:bookmarkEnd w:id="86"/>
+      <w:bookmarkStart w:id="84" w:name="fig:trail-screenshot"/>
+      <w:bookmarkEnd w:id="84"/>
       <w:r>
         <w:t xml:space="preserve">Figure 4.4: Screenshot of the dashboard which is embedded within the interactive report. The dashboard contains interactive elements showing a timeseries of monthly trail use and mode share. A summary table of use for the three complete years in this study is also included, and a map of the trail colored by segment-level use.</w:t>
       </w:r>
     </w:p>
-    <w:bookmarkEnd w:id="87"/>
-    <w:bookmarkStart w:id="92" w:name="trails-are-used-in-all-seasons"/>
+    <w:bookmarkEnd w:id="85"/>
+    <w:bookmarkStart w:id="90" w:name="trails-are-used-in-all-seasons"/>
     <w:p>
       <w:pPr>
         <w:pStyle w:val="Heading3"/>
@@ -2693,18 +2673,18 @@
           <wp:inline>
             <wp:extent cx="4160520" cy="2496312"/>
             <wp:effectExtent b="0" l="0" r="0" t="0"/>
-            <wp:docPr descr="Figure 4.5: Monthly trail use as a percent of total annual use for each system. Points show the average monthly use across the three complete years in this study (2019, 2020, 2021). Point color indicates park system. Individual trail units may show trends that differ from the overall system trend." title="" id="89" name="Picture"/>
+            <wp:docPr descr="Figure 4.5: Monthly trail use as a percent of total annual use for each system. Points show the average monthly use across the three complete years in this study (2019, 2020, 2021). Point color indicates park system. Individual trail units may show trends that differ from the overall system trend." title="" id="87" name="Picture"/>
             <a:graphic>
               <a:graphicData uri="http://schemas.openxmlformats.org/drawingml/2006/picture">
                 <pic:pic>
                   <pic:nvPicPr>
-                    <pic:cNvPr descr="StoryMap-Text_files/figure-docx/seasonal-fig-trail-1.png" id="90" name="Picture"/>
+                    <pic:cNvPr descr="StoryMap-Text_files/figure-docx/seasonal-fig-trail-1.png" id="88" name="Picture"/>
                     <pic:cNvPicPr>
                       <a:picLocks noChangeArrowheads="1" noChangeAspect="1"/>
                     </pic:cNvPicPr>
                   </pic:nvPicPr>
                   <pic:blipFill>
-                    <a:blip r:embed="rId88"/>
+                    <a:blip r:embed="rId86"/>
                     <a:stretch>
                       <a:fillRect/>
                     </a:stretch>
@@ -2735,14 +2715,14 @@
       <w:pPr>
         <w:pStyle w:val="ImageCaption"/>
       </w:pPr>
-      <w:bookmarkStart w:id="91" w:name="fig:seasonal-fig-trail"/>
-      <w:bookmarkEnd w:id="91"/>
+      <w:bookmarkStart w:id="89" w:name="fig:seasonal-fig-trail"/>
+      <w:bookmarkEnd w:id="89"/>
       <w:r>
         <w:t xml:space="preserve">Figure 4.5: Monthly trail use as a percent of total annual use for each system. Points show the average monthly use across the three complete years in this study (2019, 2020, 2021). Point color indicates park system. Individual trail units may show trends that differ from the overall system trend.</w:t>
       </w:r>
     </w:p>
-    <w:bookmarkEnd w:id="92"/>
-    <w:bookmarkStart w:id="97" w:name="Xf21f173ee9cad44e31d837ac998b8cc6946ced5"/>
+    <w:bookmarkEnd w:id="90"/>
+    <w:bookmarkStart w:id="95" w:name="Xf21f173ee9cad44e31d837ac998b8cc6946ced5"/>
     <w:p>
       <w:pPr>
         <w:pStyle w:val="Heading3"/>
@@ -2786,18 +2766,18 @@
           <wp:inline>
             <wp:extent cx="4160520" cy="2496312"/>
             <wp:effectExtent b="0" l="0" r="0" t="0"/>
-            <wp:docPr descr="Figure 4.6: Daily trail use patterns during summer 2021 for each system. The total number of visits across all trails is summed for each system, from which the percent of total visits is calculated. Individual trail units may show trends that differ from the overall system trend." title="" id="94" name="Picture"/>
+            <wp:docPr descr="Figure 4.6: Daily trail use patterns during summer 2021 for each system. The total number of visits across all trails is summed for each system, from which the percent of total visits is calculated. Individual trail units may show trends that differ from the overall system trend." title="" id="92" name="Picture"/>
             <a:graphic>
               <a:graphicData uri="http://schemas.openxmlformats.org/drawingml/2006/picture">
                 <pic:pic>
                   <pic:nvPicPr>
-                    <pic:cNvPr descr="StoryMap-Text_files/figure-docx/hourly-fig-trail-1.png" id="95" name="Picture"/>
+                    <pic:cNvPr descr="StoryMap-Text_files/figure-docx/hourly-fig-trail-1.png" id="93" name="Picture"/>
                     <pic:cNvPicPr>
                       <a:picLocks noChangeArrowheads="1" noChangeAspect="1"/>
                     </pic:cNvPicPr>
                   </pic:nvPicPr>
                   <pic:blipFill>
-                    <a:blip r:embed="rId93"/>
+                    <a:blip r:embed="rId91"/>
                     <a:stretch>
                       <a:fillRect/>
                     </a:stretch>
@@ -2828,15 +2808,15 @@
       <w:pPr>
         <w:pStyle w:val="ImageCaption"/>
       </w:pPr>
-      <w:bookmarkStart w:id="96" w:name="fig:hourly-fig-trail"/>
-      <w:bookmarkEnd w:id="96"/>
+      <w:bookmarkStart w:id="94" w:name="fig:hourly-fig-trail"/>
+      <w:bookmarkEnd w:id="94"/>
       <w:r>
         <w:t xml:space="preserve">Figure 4.6: Daily trail use patterns during summer 2021 for each system. The total number of visits across all trails is summed for each system, from which the percent of total visits is calculated. Individual trail units may show trends that differ from the overall system trend.</w:t>
       </w:r>
     </w:p>
-    <w:bookmarkEnd w:id="97"/>
-    <w:bookmarkEnd w:id="98"/>
-    <w:bookmarkStart w:id="103" w:name="X371d0b09fcfa70cf6524497e48f0987d92d6a4a"/>
+    <w:bookmarkEnd w:id="95"/>
+    <w:bookmarkEnd w:id="96"/>
+    <w:bookmarkStart w:id="101" w:name="X371d0b09fcfa70cf6524497e48f0987d92d6a4a"/>
     <w:p>
       <w:pPr>
         <w:pStyle w:val="Heading2"/>
@@ -2880,18 +2860,18 @@
           <wp:inline>
             <wp:extent cx="4160520" cy="2912364"/>
             <wp:effectExtent b="0" l="0" r="0" t="0"/>
-            <wp:docPr descr="Figure 4.7: Mode share of trips made to trails in summer (June - August) and winter seasons (December - February). Bars show the average annual mode share across the three complete years in this study (2019, 2020, 2021). Bar color indicates trail system. Individual trail units may show trends that differ from the overall system trend." title="" id="100" name="Picture"/>
+            <wp:docPr descr="Figure 4.7: Mode share of trips made to trails in summer (June - August) and winter seasons (December - February). Bars show the average annual mode share across the three complete years in this study (2019, 2020, 2021). Bar color indicates trail system. Individual trail units may show trends that differ from the overall system trend." title="" id="98" name="Picture"/>
             <a:graphic>
               <a:graphicData uri="http://schemas.openxmlformats.org/drawingml/2006/picture">
                 <pic:pic>
                   <pic:nvPicPr>
-                    <pic:cNvPr descr="StoryMap-Text_files/figure-docx/trail-modeshare-fig-1.png" id="101" name="Picture"/>
+                    <pic:cNvPr descr="StoryMap-Text_files/figure-docx/trail-modeshare-fig-1.png" id="99" name="Picture"/>
                     <pic:cNvPicPr>
                       <a:picLocks noChangeArrowheads="1" noChangeAspect="1"/>
                     </pic:cNvPicPr>
                   </pic:nvPicPr>
                   <pic:blipFill>
-                    <a:blip r:embed="rId99"/>
+                    <a:blip r:embed="rId97"/>
                     <a:stretch>
                       <a:fillRect/>
                     </a:stretch>
@@ -2922,15 +2902,15 @@
       <w:pPr>
         <w:pStyle w:val="ImageCaption"/>
       </w:pPr>
-      <w:bookmarkStart w:id="102" w:name="fig:trail-modeshare-fig"/>
-      <w:bookmarkEnd w:id="102"/>
+      <w:bookmarkStart w:id="100" w:name="fig:trail-modeshare-fig"/>
+      <w:bookmarkEnd w:id="100"/>
       <w:r>
         <w:t xml:space="preserve">Figure 4.7: Mode share of trips made to trails in summer (June - August) and winter seasons (December - February). Bars show the average annual mode share across the three complete years in this study (2019, 2020, 2021). Bar color indicates trail system. Individual trail units may show trends that differ from the overall system trend.</w:t>
       </w:r>
     </w:p>
-    <w:bookmarkEnd w:id="103"/>
-    <w:bookmarkEnd w:id="104"/>
-    <w:bookmarkStart w:id="131" w:name="visitors"/>
+    <w:bookmarkEnd w:id="101"/>
+    <w:bookmarkEnd w:id="102"/>
+    <w:bookmarkStart w:id="129" w:name="visitors"/>
     <w:p>
       <w:pPr>
         <w:pStyle w:val="Heading1"/>
@@ -2956,7 +2936,7 @@
         <w:t xml:space="preserve">We found high use of parks and trails across the state. Most visitors live within Minnesota (90.96%), but we also found that Minnesota’s parks and trails attracted visitors from across the country. We found the benefits of accessible green space are not equitably distributed among Minnesotans, but the specifics of the visitation gap varied across systems and individual park and trail units. Understanding the demographic characteristics of visitors to Minnesota’s parks and trails can help reduce barriers to access and create more equitable access to parks and trails for all Minnesotans.</w:t>
       </w:r>
     </w:p>
-    <w:bookmarkStart w:id="111" w:name="methods-2"/>
+    <w:bookmarkStart w:id="109" w:name="methods-2"/>
     <w:p>
       <w:pPr>
         <w:pStyle w:val="Heading2"/>
@@ -3024,7 +3004,7 @@
         <w:t xml:space="preserve">Inferred demographics are reported in three categories: race/ethnicity, educational attainment, and income. Visitor home locations are reported at the state level in this report; home locations are additionally available by zip code for individual parks and trails. Demographics are available for summer 2021.</w:t>
       </w:r>
     </w:p>
-    <w:bookmarkStart w:id="110" w:name="data-validation-2"/>
+    <w:bookmarkStart w:id="108" w:name="data-validation-2"/>
     <w:p>
       <w:pPr>
         <w:pStyle w:val="Heading3"/>
@@ -3080,8 +3060,8 @@
       <w:pPr>
         <w:pStyle w:val="TableCaption"/>
       </w:pPr>
-      <w:bookmarkStart w:id="105" w:name="tab:demo-table"/>
-      <w:bookmarkEnd w:id="105"/>
+      <w:bookmarkStart w:id="103" w:name="tab:demo-table"/>
+      <w:bookmarkEnd w:id="103"/>
       <w:r>
         <w:t xml:space="preserve">Table 5.1:</w:t>
       </w:r>
@@ -6581,7 +6561,7 @@
         <w:rPr>
           <w:rStyle w:val="VerbatimChar"/>
         </w:rPr>
-        <w:t xml:space="preserve">## [1] "/Users/mcknigri/Documents/stl-contract/CLEAN REPO/figures/storymap/demographic-comparison-table.png"</w:t>
+        <w:t xml:space="preserve">## [1] "/Users/mcknigri/Documents/stl-contract/legacy-LBS-parktrail-research/figures/storymap/demographic-comparison-table.png"</w:t>
       </w:r>
     </w:p>
     <w:p>
@@ -6593,18 +6573,18 @@
           <wp:inline>
             <wp:extent cx="5943600" cy="4160519"/>
             <wp:effectExtent b="0" l="0" r="0" t="0"/>
-            <wp:docPr descr="Figure 5.1: Comparison of location based services (LBS) demographic values against intercept survey values where there were significant differences in percentages at the 95% confidence interval. The dashed grey line shows a perfect one-to-one relationship." title="" id="107" name="Picture"/>
+            <wp:docPr descr="Figure 5.1: Comparison of location based services (LBS) demographic values against intercept survey values where there were significant differences in percentages at the 95% confidence interval. The dashed grey line shows a perfect one-to-one relationship." title="" id="105" name="Picture"/>
             <a:graphic>
               <a:graphicData uri="http://schemas.openxmlformats.org/drawingml/2006/picture">
                 <pic:pic>
                   <pic:nvPicPr>
-                    <pic:cNvPr descr="StoryMap-Text_files/figure-docx/simple-demo-compare-1.png" id="108" name="Picture"/>
+                    <pic:cNvPr descr="StoryMap-Text_files/figure-docx/simple-demo-compare-1.png" id="106" name="Picture"/>
                     <pic:cNvPicPr>
                       <a:picLocks noChangeArrowheads="1" noChangeAspect="1"/>
                     </pic:cNvPicPr>
                   </pic:nvPicPr>
                   <pic:blipFill>
-                    <a:blip r:embed="rId106"/>
+                    <a:blip r:embed="rId104"/>
                     <a:stretch>
                       <a:fillRect/>
                     </a:stretch>
@@ -6635,15 +6615,15 @@
       <w:pPr>
         <w:pStyle w:val="ImageCaption"/>
       </w:pPr>
-      <w:bookmarkStart w:id="109" w:name="fig:simple-demo-compare"/>
-      <w:bookmarkEnd w:id="109"/>
+      <w:bookmarkStart w:id="107" w:name="fig:simple-demo-compare"/>
+      <w:bookmarkEnd w:id="107"/>
       <w:r>
         <w:t xml:space="preserve">Figure 5.1: Comparison of location based services (LBS) demographic values against intercept survey values where there were significant differences in percentages at the 95% confidence interval. The dashed grey line shows a perfect one-to-one relationship.</w:t>
       </w:r>
     </w:p>
-    <w:bookmarkEnd w:id="110"/>
-    <w:bookmarkEnd w:id="111"/>
-    <w:bookmarkStart w:id="116" w:name="X96ed57b2ca854bdf74c5e7e9c89e6f1e88e46d3"/>
+    <w:bookmarkEnd w:id="108"/>
+    <w:bookmarkEnd w:id="109"/>
+    <w:bookmarkStart w:id="114" w:name="X96ed57b2ca854bdf74c5e7e9c89e6f1e88e46d3"/>
     <w:p>
       <w:pPr>
         <w:pStyle w:val="Heading2"/>
@@ -6695,18 +6675,18 @@
           <wp:inline>
             <wp:extent cx="5943600" cy="3566160"/>
             <wp:effectExtent b="0" l="0" r="0" t="0"/>
-            <wp:docPr descr="Figure 5.2: Proportion of visitors to Minnesota parks and trails in 2021 mapped by state of residence. Darker green colors indicate states with a greater share of visitors." title="" id="113" name="Picture"/>
+            <wp:docPr descr="Figure 5.2: Proportion of visitors to Minnesota parks and trails in 2021 mapped by state of residence. Darker green colors indicate states with a greater share of visitors." title="" id="111" name="Picture"/>
             <a:graphic>
               <a:graphicData uri="http://schemas.openxmlformats.org/drawingml/2006/picture">
                 <pic:pic>
                   <pic:nvPicPr>
-                    <pic:cNvPr descr="StoryMap-Text_files/figure-docx/country-map-1.png" id="114" name="Picture"/>
+                    <pic:cNvPr descr="StoryMap-Text_files/figure-docx/country-map-1.png" id="112" name="Picture"/>
                     <pic:cNvPicPr>
                       <a:picLocks noChangeArrowheads="1" noChangeAspect="1"/>
                     </pic:cNvPicPr>
                   </pic:nvPicPr>
                   <pic:blipFill>
-                    <a:blip r:embed="rId112"/>
+                    <a:blip r:embed="rId110"/>
                     <a:stretch>
                       <a:fillRect/>
                     </a:stretch>
@@ -6737,14 +6717,14 @@
       <w:pPr>
         <w:pStyle w:val="ImageCaption"/>
       </w:pPr>
-      <w:bookmarkStart w:id="115" w:name="fig:country-map"/>
-      <w:bookmarkEnd w:id="115"/>
+      <w:bookmarkStart w:id="113" w:name="fig:country-map"/>
+      <w:bookmarkEnd w:id="113"/>
       <w:r>
         <w:t xml:space="preserve">Figure 5.2: Proportion of visitors to Minnesota parks and trails in 2021 mapped by state of residence. Darker green colors indicate states with a greater share of visitors.</w:t>
       </w:r>
     </w:p>
-    <w:bookmarkEnd w:id="116"/>
-    <w:bookmarkStart w:id="117" w:name="Xbefd192d1e97f19e4c6e8886a7c4448837c9f6b"/>
+    <w:bookmarkEnd w:id="114"/>
+    <w:bookmarkStart w:id="115" w:name="Xbefd192d1e97f19e4c6e8886a7c4448837c9f6b"/>
     <w:p>
       <w:pPr>
         <w:pStyle w:val="Heading2"/>
@@ -6820,8 +6800,8 @@
         <w:t xml:space="preserve">Systems, and individual park and trail units, have unique missions and visitor populations. Equity analyses which compare LBS inferred demographics of park and trail users to baseline population demographics may be of interest but are recommended to be performed in a manner that is recognizes specific unit-level context. Therefore, it may be more appropriate to compare park and trail visitor demographics to local or regional demographics. Defining unit-specific reference populations is beyond the scope of this project, but park staff may be interested in using the spreadsheets produced from this project to compare visitor demographics with bespoke baseline populations.</w:t>
       </w:r>
     </w:p>
-    <w:bookmarkEnd w:id="117"/>
-    <w:bookmarkStart w:id="130" w:name="X87ba264af8fd83f416a253e20d50f1ce3372cc4"/>
+    <w:bookmarkEnd w:id="115"/>
+    <w:bookmarkStart w:id="128" w:name="X87ba264af8fd83f416a253e20d50f1ce3372cc4"/>
     <w:p>
       <w:pPr>
         <w:pStyle w:val="Heading2"/>
@@ -6856,18 +6836,18 @@
           <wp:inline>
             <wp:extent cx="4160520" cy="2496312"/>
             <wp:effectExtent b="0" l="0" r="0" t="0"/>
-            <wp:docPr descr="Figure 5.3: Inferred race and ethnicity of park and trail visitors. Each point represents a single park or trail. Point color and shape indicates system." title="" id="119" name="Picture"/>
+            <wp:docPr descr="Figure 5.3: Inferred race and ethnicity of park and trail visitors. Each point represents a single park or trail. Point color and shape indicates system." title="" id="117" name="Picture"/>
             <a:graphic>
               <a:graphicData uri="http://schemas.openxmlformats.org/drawingml/2006/picture">
                 <pic:pic>
                   <pic:nvPicPr>
-                    <pic:cNvPr descr="StoryMap-Text_files/figure-docx/race-distribution-1.png" id="120" name="Picture"/>
+                    <pic:cNvPr descr="StoryMap-Text_files/figure-docx/race-distribution-1.png" id="118" name="Picture"/>
                     <pic:cNvPicPr>
                       <a:picLocks noChangeArrowheads="1" noChangeAspect="1"/>
                     </pic:cNvPicPr>
                   </pic:nvPicPr>
                   <pic:blipFill>
-                    <a:blip r:embed="rId118"/>
+                    <a:blip r:embed="rId116"/>
                     <a:stretch>
                       <a:fillRect/>
                     </a:stretch>
@@ -6898,8 +6878,8 @@
       <w:pPr>
         <w:pStyle w:val="ImageCaption"/>
       </w:pPr>
-      <w:bookmarkStart w:id="121" w:name="fig:race-distribution"/>
-      <w:bookmarkEnd w:id="121"/>
+      <w:bookmarkStart w:id="119" w:name="fig:race-distribution"/>
+      <w:bookmarkEnd w:id="119"/>
       <w:r>
         <w:t xml:space="preserve">Figure 5.3: Inferred race and ethnicity of park and trail visitors. Each point represents a single park or trail. Point color and shape indicates system.</w:t>
       </w:r>
@@ -6913,18 +6893,18 @@
           <wp:inline>
             <wp:extent cx="4160520" cy="2496312"/>
             <wp:effectExtent b="0" l="0" r="0" t="0"/>
-            <wp:docPr descr="Figure 5.4: Inferred educational attainment of park and trail visitors. Each point represents a single park or trail. Point color and shape indicates system." title="" id="123" name="Picture"/>
+            <wp:docPr descr="Figure 5.4: Inferred educational attainment of park and trail visitors. Each point represents a single park or trail. Point color and shape indicates system." title="" id="121" name="Picture"/>
             <a:graphic>
               <a:graphicData uri="http://schemas.openxmlformats.org/drawingml/2006/picture">
                 <pic:pic>
                   <pic:nvPicPr>
-                    <pic:cNvPr descr="StoryMap-Text_files/figure-docx/edu-distribution-1.png" id="124" name="Picture"/>
+                    <pic:cNvPr descr="StoryMap-Text_files/figure-docx/edu-distribution-1.png" id="122" name="Picture"/>
                     <pic:cNvPicPr>
                       <a:picLocks noChangeArrowheads="1" noChangeAspect="1"/>
                     </pic:cNvPicPr>
                   </pic:nvPicPr>
                   <pic:blipFill>
-                    <a:blip r:embed="rId122"/>
+                    <a:blip r:embed="rId120"/>
                     <a:stretch>
                       <a:fillRect/>
                     </a:stretch>
@@ -6955,8 +6935,8 @@
       <w:pPr>
         <w:pStyle w:val="ImageCaption"/>
       </w:pPr>
-      <w:bookmarkStart w:id="125" w:name="fig:edu-distribution"/>
-      <w:bookmarkEnd w:id="125"/>
+      <w:bookmarkStart w:id="123" w:name="fig:edu-distribution"/>
+      <w:bookmarkEnd w:id="123"/>
       <w:r>
         <w:t xml:space="preserve">Figure 5.4: Inferred educational attainment of park and trail visitors. Each point represents a single park or trail. Point color and shape indicates system.</w:t>
       </w:r>
@@ -6970,18 +6950,18 @@
           <wp:inline>
             <wp:extent cx="4160520" cy="2496312"/>
             <wp:effectExtent b="0" l="0" r="0" t="0"/>
-            <wp:docPr descr="Figure 5.5: Inferred household income of park and trail visitors. Each point represents a single park or trail. Point color and shape indicates system." title="" id="127" name="Picture"/>
+            <wp:docPr descr="Figure 5.5: Inferred household income of park and trail visitors. Each point represents a single park or trail. Point color and shape indicates system." title="" id="125" name="Picture"/>
             <a:graphic>
               <a:graphicData uri="http://schemas.openxmlformats.org/drawingml/2006/picture">
                 <pic:pic>
                   <pic:nvPicPr>
-                    <pic:cNvPr descr="StoryMap-Text_files/figure-docx/income-distribution-1.png" id="128" name="Picture"/>
+                    <pic:cNvPr descr="StoryMap-Text_files/figure-docx/income-distribution-1.png" id="126" name="Picture"/>
                     <pic:cNvPicPr>
                       <a:picLocks noChangeArrowheads="1" noChangeAspect="1"/>
                     </pic:cNvPicPr>
                   </pic:nvPicPr>
                   <pic:blipFill>
-                    <a:blip r:embed="rId126"/>
+                    <a:blip r:embed="rId124"/>
                     <a:stretch>
                       <a:fillRect/>
                     </a:stretch>
@@ -7012,15 +6992,15 @@
       <w:pPr>
         <w:pStyle w:val="ImageCaption"/>
       </w:pPr>
-      <w:bookmarkStart w:id="129" w:name="fig:income-distribution"/>
-      <w:bookmarkEnd w:id="129"/>
+      <w:bookmarkStart w:id="127" w:name="fig:income-distribution"/>
+      <w:bookmarkEnd w:id="127"/>
       <w:r>
         <w:t xml:space="preserve">Figure 5.5: Inferred household income of park and trail visitors. Each point represents a single park or trail. Point color and shape indicates system.</w:t>
       </w:r>
     </w:p>
-    <w:bookmarkEnd w:id="130"/>
-    <w:bookmarkEnd w:id="131"/>
-    <w:bookmarkStart w:id="157" w:name="use-cases"/>
+    <w:bookmarkEnd w:id="128"/>
+    <w:bookmarkEnd w:id="129"/>
+    <w:bookmarkStart w:id="155" w:name="use-cases"/>
     <w:p>
       <w:pPr>
         <w:pStyle w:val="Heading1"/>
@@ -7046,7 +7026,7 @@
         <w:t xml:space="preserve">This project aimed to develop universal methods of park and trail analysis. Therefore, in-depth analysis of individual units was beyond the scope of this work. Still, many park- or trail-specific research questions can be addressed with LBS data provided. These analyses require substantial on-the-ground knowledge of the park or trail of interest. Possible use cases fall broadly into three categories: those that can be completed using the data provided, those that require a StreetLight license but use this project’s methods, and those that require a StreetLight license and use custom methods beyond this project’s techniques.</w:t>
       </w:r>
     </w:p>
-    <w:bookmarkStart w:id="137" w:name="using-provided-data"/>
+    <w:bookmarkStart w:id="135" w:name="using-provided-data"/>
     <w:p>
       <w:pPr>
         <w:pStyle w:val="Heading2"/>
@@ -7064,7 +7044,7 @@
         <w:t xml:space="preserve">Using provided data</w:t>
       </w:r>
     </w:p>
-    <w:bookmarkStart w:id="132" w:name="custom-summaries"/>
+    <w:bookmarkStart w:id="130" w:name="custom-summaries"/>
     <w:p>
       <w:pPr>
         <w:pStyle w:val="Heading3"/>
@@ -7138,8 +7118,8 @@
         <w:t xml:space="preserve">Updating unit-level estimates of visitation to include additional data sources. For instance, LBS data estimates park visitation by counting visitors once upon each park entry (i.e., overnight campers making a day trip outside the park would be counted upon their return as well as initial entry but visitors making multiple stops or short trips within the park are only counted upon initial entry). Adding data from camping permit sales may allow for unit-level LBS estimates to align more closely with established use estimate definitions. Similarly, data estimating park use from minors (devices registered to minors under age 18 are not included in the LBS data source) may be added to LBS visitation estimates.</w:t>
       </w:r>
     </w:p>
-    <w:bookmarkEnd w:id="132"/>
-    <w:bookmarkStart w:id="133" w:name="detailed-unit-level-explorations"/>
+    <w:bookmarkEnd w:id="130"/>
+    <w:bookmarkStart w:id="131" w:name="detailed-unit-level-explorations"/>
     <w:p>
       <w:pPr>
         <w:pStyle w:val="Heading3"/>
@@ -7192,8 +7172,8 @@
         <w:t xml:space="preserve">Explore local and non-local visitation. Summaries are provided for each unit about the percent of visitors who live within or outside Minnesota. Since data about visitor home locations are provided by zip code, it is possible to explore visitation percents using bespoke geographies.</w:t>
       </w:r>
     </w:p>
-    <w:bookmarkEnd w:id="133"/>
-    <w:bookmarkStart w:id="136" w:name="X6fb1c1b9afb95de5f7554bff9a3cdb5f5e058bf"/>
+    <w:bookmarkEnd w:id="131"/>
+    <w:bookmarkStart w:id="134" w:name="X6fb1c1b9afb95de5f7554bff9a3cdb5f5e058bf"/>
     <w:p>
       <w:pPr>
         <w:pStyle w:val="Heading3"/>
@@ -7247,7 +7227,7 @@
       <w:r>
         <w:t xml:space="preserve"> </w:t>
       </w:r>
-      <w:hyperlink r:id="rId134">
+      <w:hyperlink r:id="rId132">
         <w:r>
           <w:rPr>
             <w:rStyle w:val="Hyperlink"/>
@@ -7264,7 +7244,7 @@
       <w:r>
         <w:t xml:space="preserve"> </w:t>
       </w:r>
-      <w:hyperlink r:id="rId135">
+      <w:hyperlink r:id="rId133">
         <w:r>
           <w:rPr>
             <w:rStyle w:val="Hyperlink"/>
@@ -7279,9 +7259,9 @@
         <w:t xml:space="preserve">(e.g., state, county, census tracts and block groups, zip codes, metropolitan areas, and others). Note that LBS data only provides selected demographic categories (race, income, education), while census data contains many more demographic axes. Comparing individual park- or trail-level demographics to bespoke reference populations may provide insights for park staff.</w:t>
       </w:r>
     </w:p>
-    <w:bookmarkEnd w:id="136"/>
-    <w:bookmarkEnd w:id="137"/>
-    <w:bookmarkStart w:id="146" w:name="Xf3e6cc620acfbd143aaec34eb5295e3fbf7f35d"/>
+    <w:bookmarkEnd w:id="134"/>
+    <w:bookmarkEnd w:id="135"/>
+    <w:bookmarkStart w:id="144" w:name="Xf3e6cc620acfbd143aaec34eb5295e3fbf7f35d"/>
     <w:p>
       <w:pPr>
         <w:pStyle w:val="Heading2"/>
@@ -7422,18 +7402,18 @@
           <wp:inline>
             <wp:extent cx="4572000" cy="2286000"/>
             <wp:effectExtent b="0" l="0" r="0" t="0"/>
-            <wp:docPr descr="Figure 6.1: Average hourly pedestrian use at the entrance of Battle Creek Regional Park off-leash dog area (Metro Regional) during the summer of 2021." title="" id="139" name="Picture"/>
+            <wp:docPr descr="Figure 6.1: Average hourly pedestrian use at the entrance of Battle Creek Regional Park off-leash dog area (Metro Regional) during the summer of 2021." title="" id="137" name="Picture"/>
             <a:graphic>
               <a:graphicData uri="http://schemas.openxmlformats.org/drawingml/2006/picture">
                 <pic:pic>
                   <pic:nvPicPr>
-                    <pic:cNvPr descr="StoryMap-Text_files/figure-docx/peak-hourly-1.png" id="140" name="Picture"/>
+                    <pic:cNvPr descr="StoryMap-Text_files/figure-docx/peak-hourly-1.png" id="138" name="Picture"/>
                     <pic:cNvPicPr>
                       <a:picLocks noChangeArrowheads="1" noChangeAspect="1"/>
                     </pic:cNvPicPr>
                   </pic:nvPicPr>
                   <pic:blipFill>
-                    <a:blip r:embed="rId138"/>
+                    <a:blip r:embed="rId136"/>
                     <a:stretch>
                       <a:fillRect/>
                     </a:stretch>
@@ -7464,8 +7444,8 @@
       <w:pPr>
         <w:pStyle w:val="ImageCaption"/>
       </w:pPr>
-      <w:bookmarkStart w:id="141" w:name="fig:peak-hourly"/>
-      <w:bookmarkEnd w:id="141"/>
+      <w:bookmarkStart w:id="139" w:name="fig:peak-hourly"/>
+      <w:bookmarkEnd w:id="139"/>
       <w:r>
         <w:t xml:space="preserve">Figure 6.1: Average hourly pedestrian use at the entrance of Battle Creek Regional Park off-leash dog area (Metro Regional) during the summer of 2021.</w:t>
       </w:r>
@@ -7479,18 +7459,18 @@
           <wp:inline>
             <wp:extent cx="4572000" cy="2286000"/>
             <wp:effectExtent b="0" l="0" r="0" t="0"/>
-            <wp:docPr descr="Figure 6.2: Average hourly pedestrian use near a restroom in Battle Creek Regional Park (Metro Regional) during the summer of 2021." title="" id="143" name="Picture"/>
+            <wp:docPr descr="Figure 6.2: Average hourly pedestrian use near a restroom in Battle Creek Regional Park (Metro Regional) during the summer of 2021." title="" id="141" name="Picture"/>
             <a:graphic>
               <a:graphicData uri="http://schemas.openxmlformats.org/drawingml/2006/picture">
                 <pic:pic>
                   <pic:nvPicPr>
-                    <pic:cNvPr descr="StoryMap-Text_files/figure-docx/hourly-min-1.png" id="144" name="Picture"/>
+                    <pic:cNvPr descr="StoryMap-Text_files/figure-docx/hourly-min-1.png" id="142" name="Picture"/>
                     <pic:cNvPicPr>
                       <a:picLocks noChangeArrowheads="1" noChangeAspect="1"/>
                     </pic:cNvPicPr>
                   </pic:nvPicPr>
                   <pic:blipFill>
-                    <a:blip r:embed="rId142"/>
+                    <a:blip r:embed="rId140"/>
                     <a:stretch>
                       <a:fillRect/>
                     </a:stretch>
@@ -7521,14 +7501,14 @@
       <w:pPr>
         <w:pStyle w:val="ImageCaption"/>
       </w:pPr>
-      <w:bookmarkStart w:id="145" w:name="fig:hourly-min"/>
-      <w:bookmarkEnd w:id="145"/>
+      <w:bookmarkStart w:id="143" w:name="fig:hourly-min"/>
+      <w:bookmarkEnd w:id="143"/>
       <w:r>
         <w:t xml:space="preserve">Figure 6.2: Average hourly pedestrian use near a restroom in Battle Creek Regional Park (Metro Regional) during the summer of 2021.</w:t>
       </w:r>
     </w:p>
-    <w:bookmarkEnd w:id="146"/>
-    <w:bookmarkStart w:id="156" w:name="X6073473d8f6093f555401a4572068fe26c32130"/>
+    <w:bookmarkEnd w:id="144"/>
+    <w:bookmarkStart w:id="154" w:name="X6073473d8f6093f555401a4572068fe26c32130"/>
     <w:p>
       <w:pPr>
         <w:pStyle w:val="Heading2"/>
@@ -7546,7 +7526,7 @@
         <w:t xml:space="preserve">Using custom methods (requires StreetLight license)</w:t>
       </w:r>
     </w:p>
-    <w:bookmarkStart w:id="147" w:name="conduct-analyses-over-custom-geographies"/>
+    <w:bookmarkStart w:id="145" w:name="conduct-analyses-over-custom-geographies"/>
     <w:p>
       <w:pPr>
         <w:pStyle w:val="Heading3"/>
@@ -7572,8 +7552,8 @@
         <w:t xml:space="preserve">The methods used for the research may be applied to new geographies. For instance, park and trail geographies may change over time or need customization beyond what was done for this research. With a StreetLight license, the code and full technical documentation used to produce this research can be applied to understand visitation patterns over custom geographies.</w:t>
       </w:r>
     </w:p>
-    <w:bookmarkEnd w:id="147"/>
-    <w:bookmarkStart w:id="152" w:name="hotspots-of-activity-within-a-park"/>
+    <w:bookmarkEnd w:id="145"/>
+    <w:bookmarkStart w:id="150" w:name="hotspots-of-activity-within-a-park"/>
     <w:p>
       <w:pPr>
         <w:pStyle w:val="Heading3"/>
@@ -7633,18 +7613,18 @@
           <wp:inline>
             <wp:extent cx="3200400" cy="2240280"/>
             <wp:effectExtent b="0" l="0" r="0" t="0"/>
-            <wp:docPr descr="Figure 6.3: Map of pedestrian activity in 150-meter grid cells in Glacial Lakes State Park (DNR State). Activity in each grid cell is represented as a percentage of total activity across all grid cells. Activity is focused around Mountain Lake in the northwest region of the park, and along prominent trails within the park." title="" id="149" name="Picture"/>
+            <wp:docPr descr="Figure 6.3: Map of pedestrian activity in 150-meter grid cells in Glacial Lakes State Park (DNR State). Activity in each grid cell is represented as a percentage of total activity across all grid cells. Activity is focused around Mountain Lake in the northwest region of the park, and along prominent trails within the park." title="" id="147" name="Picture"/>
             <a:graphic>
               <a:graphicData uri="http://schemas.openxmlformats.org/drawingml/2006/picture">
                 <pic:pic>
                   <pic:nvPicPr>
-                    <pic:cNvPr descr="StoryMap-Text_files/figure-docx/glacial-map-1.png" id="150" name="Picture"/>
+                    <pic:cNvPr descr="StoryMap-Text_files/figure-docx/glacial-map-1.png" id="148" name="Picture"/>
                     <pic:cNvPicPr>
                       <a:picLocks noChangeArrowheads="1" noChangeAspect="1"/>
                     </pic:cNvPicPr>
                   </pic:nvPicPr>
                   <pic:blipFill>
-                    <a:blip r:embed="rId148"/>
+                    <a:blip r:embed="rId146"/>
                     <a:stretch>
                       <a:fillRect/>
                     </a:stretch>
@@ -7675,14 +7655,14 @@
       <w:pPr>
         <w:pStyle w:val="ImageCaption"/>
       </w:pPr>
-      <w:bookmarkStart w:id="151" w:name="fig:glacial-map"/>
-      <w:bookmarkEnd w:id="151"/>
+      <w:bookmarkStart w:id="149" w:name="fig:glacial-map"/>
+      <w:bookmarkEnd w:id="149"/>
       <w:r>
         <w:t xml:space="preserve">Figure 6.3: Map of pedestrian activity in 150-meter grid cells in Glacial Lakes State Park (DNR State). Activity in each grid cell is represented as a percentage of total activity across all grid cells. Activity is focused around Mountain Lake in the northwest region of the park, and along prominent trails within the park.</w:t>
       </w:r>
     </w:p>
-    <w:bookmarkEnd w:id="152"/>
-    <w:bookmarkStart w:id="155" w:name="trails-passing-through-parks"/>
+    <w:bookmarkEnd w:id="150"/>
+    <w:bookmarkStart w:id="153" w:name="trails-passing-through-parks"/>
     <w:p>
       <w:pPr>
         <w:pStyle w:val="Heading3"/>
@@ -7746,7 +7726,7 @@
       <w:r>
         <w:t xml:space="preserve"> </w:t>
       </w:r>
-      <w:hyperlink r:id="rId153">
+      <w:hyperlink r:id="rId151">
         <w:r>
           <w:rPr>
             <w:rStyle w:val="Hyperlink"/>
@@ -7787,8 +7767,8 @@
       <w:pPr>
         <w:pStyle w:val="TableCaption"/>
       </w:pPr>
-      <w:bookmarkStart w:id="154" w:name="tab:duluth-table"/>
-      <w:bookmarkEnd w:id="154"/>
+      <w:bookmarkStart w:id="152" w:name="tab:duluth-table"/>
+      <w:bookmarkEnd w:id="152"/>
       <w:r>
         <w:t xml:space="preserve">Table 6.1:</w:t>
       </w:r>
@@ -8372,7 +8352,7 @@
         <w:rPr>
           <w:rStyle w:val="VerbatimChar"/>
         </w:rPr>
-        <w:t xml:space="preserve">## [1] "/Users/mcknigri/Documents/stl-contract/CLEAN REPO/figures/storymap/duluth-traverse-table.png"</w:t>
+        <w:t xml:space="preserve">## [1] "/Users/mcknigri/Documents/stl-contract/legacy-LBS-parktrail-research/figures/storymap/duluth-traverse-table.png"</w:t>
       </w:r>
     </w:p>
     <w:p>
@@ -8383,10 +8363,10 @@
         <w:t xml:space="preserve">The analysis could be expanded to consider bicyclists traveling in both directions. The same approach could be used to evaluate pedestrians or vehicles passing through parks or other geographic areas.</w:t>
       </w:r>
     </w:p>
+    <w:bookmarkEnd w:id="153"/>
+    <w:bookmarkEnd w:id="154"/>
     <w:bookmarkEnd w:id="155"/>
-    <w:bookmarkEnd w:id="156"/>
-    <w:bookmarkEnd w:id="157"/>
-    <w:bookmarkStart w:id="162" w:name="recommendations-and-future-work"/>
+    <w:bookmarkStart w:id="160" w:name="recommendations-and-future-work"/>
     <w:p>
       <w:pPr>
         <w:pStyle w:val="Heading1"/>
@@ -8404,7 +8384,7 @@
         <w:t xml:space="preserve">Recommendations and Future Work</w:t>
       </w:r>
     </w:p>
-    <w:bookmarkStart w:id="158" w:name="continue-collaborative-projects"/>
+    <w:bookmarkStart w:id="156" w:name="continue-collaborative-projects"/>
     <w:p>
       <w:pPr>
         <w:pStyle w:val="Heading2"/>
@@ -8456,8 +8436,8 @@
         <w:t xml:space="preserve">likely with the help of park staff with detailed on-the-ground knowledge.</w:t>
       </w:r>
     </w:p>
-    <w:bookmarkEnd w:id="158"/>
-    <w:bookmarkStart w:id="159" w:name="X6a18b483566b8ca8b154d4dff2915951596fb23"/>
+    <w:bookmarkEnd w:id="156"/>
+    <w:bookmarkStart w:id="157" w:name="X6a18b483566b8ca8b154d4dff2915951596fb23"/>
     <w:p>
       <w:pPr>
         <w:pStyle w:val="Heading2"/>
@@ -8507,8 +8487,8 @@
         <w:t xml:space="preserve">For this project specifically, we note that industry-wide changes to the availability of LBS data have forced the data provider to discontinue providing LBS data after April 2022. While the data provider is migrating to other spatial data sources, this new data is not currently suitable for park and trail research. As such, the results from this project using LBS data should be viewed as a discrete research project which estimated visitation from January 2019 – April 2022 rather than part of a continuous (ongoing) research project. This change in availability of LBS data is emblematic of the inherit risks in using novel data sources, but the results from this project also demonstrate the rewards of exploring new data sources.</w:t>
       </w:r>
     </w:p>
-    <w:bookmarkEnd w:id="159"/>
-    <w:bookmarkStart w:id="160" w:name="X490011cdb708d7899d029d40e698d983ff8dfb7"/>
+    <w:bookmarkEnd w:id="157"/>
+    <w:bookmarkStart w:id="158" w:name="X490011cdb708d7899d029d40e698d983ff8dfb7"/>
     <w:p>
       <w:pPr>
         <w:pStyle w:val="Heading2"/>
@@ -8542,8 +8522,8 @@
         <w:t xml:space="preserve">Significant on-the-ground knowledge about the park or trail of interest is often required for such analyses. Connecting park managers, staff, or researchers to this detailed data may allow for deeper analysis of individual units or generate more specific research questions. See Use Cases for additional examples of questions LBS data can answer.</w:t>
       </w:r>
     </w:p>
-    <w:bookmarkEnd w:id="160"/>
-    <w:bookmarkStart w:id="161" w:name="use-findings-to-guide-future-work"/>
+    <w:bookmarkEnd w:id="158"/>
+    <w:bookmarkStart w:id="159" w:name="use-findings-to-guide-future-work"/>
     <w:p>
       <w:pPr>
         <w:pStyle w:val="Heading2"/>
@@ -8671,9 +8651,9 @@
         <w:t xml:space="preserve">This project produced unit-level estimates of visitor’s race and ethnicity, education, and income. These inferred demographics from LBS data may compliment work aimed at understanding of inequities and barriers to accessing parks and trails for underrepresented groups. Comparing LBS demographics to bespoke reference populations at the unit level may also be useful.</w:t>
       </w:r>
     </w:p>
-    <w:bookmarkEnd w:id="161"/>
-    <w:bookmarkEnd w:id="162"/>
-    <w:bookmarkStart w:id="174" w:name="resources"/>
+    <w:bookmarkEnd w:id="159"/>
+    <w:bookmarkEnd w:id="160"/>
+    <w:bookmarkStart w:id="172" w:name="resources"/>
     <w:p>
       <w:pPr>
         <w:pStyle w:val="Heading1"/>
@@ -8691,7 +8671,7 @@
         <w:t xml:space="preserve">Resources</w:t>
       </w:r>
     </w:p>
-    <w:bookmarkStart w:id="169" w:name="our-partner-organizations"/>
+    <w:bookmarkStart w:id="167" w:name="our-partner-organizations"/>
     <w:p>
       <w:pPr>
         <w:pStyle w:val="Heading2"/>
@@ -8725,7 +8705,7 @@
         </w:numPr>
         <w:pStyle w:val="Compact"/>
       </w:pPr>
-      <w:hyperlink r:id="rId163">
+      <w:hyperlink r:id="rId161">
         <w:r>
           <w:rPr>
             <w:rStyle w:val="Hyperlink"/>
@@ -8748,7 +8728,7 @@
         </w:numPr>
         <w:pStyle w:val="Compact"/>
       </w:pPr>
-      <w:hyperlink r:id="rId164">
+      <w:hyperlink r:id="rId162">
         <w:r>
           <w:rPr>
             <w:rStyle w:val="Hyperlink"/>
@@ -8777,7 +8757,7 @@
       <w:r>
         <w:t xml:space="preserve"> </w:t>
       </w:r>
-      <w:hyperlink r:id="rId165">
+      <w:hyperlink r:id="rId163">
         <w:r>
           <w:rPr>
             <w:rStyle w:val="Hyperlink"/>
@@ -8800,7 +8780,7 @@
         </w:numPr>
         <w:pStyle w:val="Compact"/>
       </w:pPr>
-      <w:hyperlink r:id="rId166">
+      <w:hyperlink r:id="rId164">
         <w:r>
           <w:rPr>
             <w:rStyle w:val="Hyperlink"/>
@@ -8829,7 +8809,7 @@
       <w:r>
         <w:t xml:space="preserve"> </w:t>
       </w:r>
-      <w:hyperlink r:id="rId167">
+      <w:hyperlink r:id="rId165">
         <w:r>
           <w:rPr>
             <w:rStyle w:val="Hyperlink"/>
@@ -8846,7 +8826,7 @@
       <w:r>
         <w:t xml:space="preserve"> </w:t>
       </w:r>
-      <w:hyperlink r:id="rId168">
+      <w:hyperlink r:id="rId166">
         <w:r>
           <w:rPr>
             <w:rStyle w:val="Hyperlink"/>
@@ -8858,8 +8838,8 @@
         <w:t xml:space="preserve">.</w:t>
       </w:r>
     </w:p>
-    <w:bookmarkEnd w:id="169"/>
-    <w:bookmarkStart w:id="171" w:name="data-sources"/>
+    <w:bookmarkEnd w:id="167"/>
+    <w:bookmarkStart w:id="169" w:name="data-sources"/>
     <w:p>
       <w:pPr>
         <w:pStyle w:val="Heading2"/>
@@ -8893,7 +8873,7 @@
         </w:numPr>
         <w:pStyle w:val="Compact"/>
       </w:pPr>
-      <w:hyperlink r:id="rId170">
+      <w:hyperlink r:id="rId168">
         <w:r>
           <w:rPr>
             <w:rStyle w:val="Hyperlink"/>
@@ -8976,8 +8956,8 @@
         <w:t xml:space="preserve">. Greater MN Regional park and trail files were accessed via personal communication.</w:t>
       </w:r>
     </w:p>
-    <w:bookmarkEnd w:id="171"/>
-    <w:bookmarkStart w:id="173" w:name="more-about-minnesota-parks-and-trails"/>
+    <w:bookmarkEnd w:id="169"/>
+    <w:bookmarkStart w:id="171" w:name="more-about-minnesota-parks-and-trails"/>
     <w:p>
       <w:pPr>
         <w:pStyle w:val="Heading2"/>
@@ -9003,7 +8983,7 @@
         </w:numPr>
         <w:pStyle w:val="Compact"/>
       </w:pPr>
-      <w:hyperlink r:id="rId172">
+      <w:hyperlink r:id="rId170">
         <w:r>
           <w:rPr>
             <w:rStyle w:val="Hyperlink"/>
@@ -9018,9 +8998,9 @@
         <w:t xml:space="preserve">is another Legacy-funded collaborative project between DNR, Greater MN Regional Parks and Trails Commission, and the Metropolitan Council to provide web-based information for park and trail users.</w:t>
       </w:r>
     </w:p>
-    <w:bookmarkEnd w:id="173"/>
-    <w:bookmarkEnd w:id="174"/>
-    <w:bookmarkStart w:id="186" w:name="faq"/>
+    <w:bookmarkEnd w:id="171"/>
+    <w:bookmarkEnd w:id="172"/>
+    <w:bookmarkStart w:id="184" w:name="faq"/>
     <w:p>
       <w:pPr>
         <w:pStyle w:val="Heading1"/>
@@ -9038,7 +9018,7 @@
         <w:t xml:space="preserve">FAQ</w:t>
       </w:r>
     </w:p>
-    <w:bookmarkStart w:id="175" w:name="what-is-this-project"/>
+    <w:bookmarkStart w:id="173" w:name="what-is-this-project"/>
     <w:p>
       <w:pPr>
         <w:pStyle w:val="Heading2"/>
@@ -9064,8 +9044,8 @@
         <w:t xml:space="preserve">This exploratory research project aimed to determine the utility of location-based services (LBS) data for estimating park and trail use in Minnesota. LBS data was obtained from StreetLight Data, Inc. and was used to estimate park and trail use across three park systems: Department of Natural Resources state parks and trails (DNR state), Greater Minnesota regional parks and trails (Greater MN regional), and Twin Cities metropolitan regional parks and trails managed by ten implementing agencies in collaboration with the Metropolitan Council (Metro Regional). The project was funded with Legacy Partnership Research Funds from the State of Minnesota Parks and Trails Legacy Fund in collaboration with the three systems.</w:t>
       </w:r>
     </w:p>
-    <w:bookmarkEnd w:id="175"/>
-    <w:bookmarkStart w:id="177" w:name="what-is-streetlight-data"/>
+    <w:bookmarkEnd w:id="173"/>
+    <w:bookmarkStart w:id="175" w:name="what-is-streetlight-data"/>
     <w:p>
       <w:pPr>
         <w:pStyle w:val="Heading2"/>
@@ -9087,7 +9067,7 @@
       <w:pPr>
         <w:pStyle w:val="FirstParagraph"/>
       </w:pPr>
-      <w:hyperlink r:id="rId170">
+      <w:hyperlink r:id="rId168">
         <w:r>
           <w:rPr>
             <w:rStyle w:val="Hyperlink"/>
@@ -9104,7 +9084,7 @@
       <w:r>
         <w:t xml:space="preserve"> </w:t>
       </w:r>
-      <w:hyperlink r:id="rId176">
+      <w:hyperlink r:id="rId174">
         <w:r>
           <w:rPr>
             <w:rStyle w:val="Hyperlink"/>
@@ -9173,7 +9153,7 @@
       <w:r>
         <w:t xml:space="preserve"> </w:t>
       </w:r>
-      <w:hyperlink r:id="rId170">
+      <w:hyperlink r:id="rId168">
         <w:r>
           <w:rPr>
             <w:rStyle w:val="Hyperlink"/>
@@ -9185,8 +9165,8 @@
         <w:t xml:space="preserve">.</w:t>
       </w:r>
     </w:p>
-    <w:bookmarkEnd w:id="177"/>
-    <w:bookmarkStart w:id="178" w:name="X85ea8815ee1afe6f133488e1063b5efccdf373c"/>
+    <w:bookmarkEnd w:id="175"/>
+    <w:bookmarkStart w:id="176" w:name="X85ea8815ee1afe6f133488e1063b5efccdf373c"/>
     <w:p>
       <w:pPr>
         <w:pStyle w:val="Heading2"/>
@@ -9228,8 +9208,8 @@
         <w:t xml:space="preserve">Please note that there are many park and trail research methods. Each has benefits and drawbacks; LBS data is not the appropriate tool for all research questions.</w:t>
       </w:r>
     </w:p>
-    <w:bookmarkEnd w:id="178"/>
-    <w:bookmarkStart w:id="179" w:name="what-can-we-measure"/>
+    <w:bookmarkEnd w:id="176"/>
+    <w:bookmarkStart w:id="177" w:name="what-can-we-measure"/>
     <w:p>
       <w:pPr>
         <w:pStyle w:val="Heading2"/>
@@ -9279,8 +9259,8 @@
         <w:t xml:space="preserve">The LBS data provider does not explicitly measure visitors arriving by other transportation modes, but other modes (i.e., snowmobiles, boats, equestrians, skiers) may be captured and classified as either vehicles, bikers or walkers by the LBS data provider using their probabilistic models. It cannot identify unique versus repeat visitors, nor can it measure how long visitors spend at a park or trail. Devices registered to minors (under age 18) are not included in the LBS data source.</w:t>
       </w:r>
     </w:p>
-    <w:bookmarkEnd w:id="179"/>
-    <w:bookmarkStart w:id="180" w:name="how-were-vehicle-multipliers-determined"/>
+    <w:bookmarkEnd w:id="177"/>
+    <w:bookmarkStart w:id="178" w:name="how-were-vehicle-multipliers-determined"/>
     <w:p>
       <w:pPr>
         <w:pStyle w:val="Heading2"/>
@@ -9306,8 +9286,8 @@
         <w:t xml:space="preserve">For Metro Regional parks, agency-level vehicle multipliers ranging between 1.71 and 2.72 were applied. State parks use a vehicle multiplier of 3.2 based on current DNR practices. We recommend 2.46 as a baseline vehicle multiplier for Greater Minnesota Regional parks. This is the average of the suburban Metro Regional agency multipliers and the DNR State park multiplier.</w:t>
       </w:r>
     </w:p>
-    <w:bookmarkEnd w:id="180"/>
-    <w:bookmarkStart w:id="181" w:name="X8ae34e838076d462d919e1566d4f30d327698b8"/>
+    <w:bookmarkEnd w:id="178"/>
+    <w:bookmarkStart w:id="179" w:name="X8ae34e838076d462d919e1566d4f30d327698b8"/>
     <w:p>
       <w:pPr>
         <w:pStyle w:val="Heading2"/>
@@ -9333,8 +9313,8 @@
         <w:t xml:space="preserve">Park boundaries were edited to remove unrelated roads in order to isolate park visitors. In some cases, boundaries were expanded to include lake or river shores or amenities, such as trailheads and parking lots, that fell outside of original park boundaries. In many cases, boundaries were edited based on feedback requested throughout the project. Park and trail boundaries, in addition the number of parks and trails, remained constant over the course of this study (January 2019 – April 2022).</w:t>
       </w:r>
     </w:p>
-    <w:bookmarkEnd w:id="181"/>
-    <w:bookmarkStart w:id="182" w:name="X6f441cbbacdddbb94bdd924571304482989f018"/>
+    <w:bookmarkEnd w:id="179"/>
+    <w:bookmarkStart w:id="180" w:name="X6f441cbbacdddbb94bdd924571304482989f018"/>
     <w:p>
       <w:pPr>
         <w:pStyle w:val="Heading2"/>
@@ -9368,8 +9348,8 @@
         <w:t xml:space="preserve">Trail geographies were edited based on provided shapefiles and maps available via respective agency websites, OpenStreetMap, and sources such as Minnesota Great Outdoors, AllTrails, etc. Revisions to OpenStreetMap data are beyond the scope of this project.</w:t>
       </w:r>
     </w:p>
-    <w:bookmarkEnd w:id="182"/>
-    <w:bookmarkStart w:id="183" w:name="X7a6b9ad7d61b949b71d22094ef39157e47005f5"/>
+    <w:bookmarkEnd w:id="180"/>
+    <w:bookmarkStart w:id="181" w:name="X7a6b9ad7d61b949b71d22094ef39157e47005f5"/>
     <w:p>
       <w:pPr>
         <w:pStyle w:val="Heading2"/>
@@ -9395,8 +9375,8 @@
         <w:t xml:space="preserve">Data from this project is intended to supplement existing data. All partners have assisted in funding this research project, but the data from this project is not linked to funding allocation.</w:t>
       </w:r>
     </w:p>
-    <w:bookmarkEnd w:id="183"/>
-    <w:bookmarkStart w:id="184" w:name="whats-next-with-streetlight"/>
+    <w:bookmarkEnd w:id="181"/>
+    <w:bookmarkStart w:id="182" w:name="whats-next-with-streetlight"/>
     <w:p>
       <w:pPr>
         <w:pStyle w:val="Heading2"/>
@@ -9422,8 +9402,8 @@
         <w:t xml:space="preserve">Recent industry-wide changes to the availability of location-based services (LBS) data have forced StreetLight, and other data providers, to adopt new data sources and strategies. As of May 2022, LBS data is no longer available. Other data sources that StreetLight and other providers are migrating to are not suitable for park and trail research at this time.</w:t>
       </w:r>
     </w:p>
-    <w:bookmarkEnd w:id="184"/>
-    <w:bookmarkStart w:id="185" w:name="whats-next-for-this-project"/>
+    <w:bookmarkEnd w:id="182"/>
+    <w:bookmarkStart w:id="183" w:name="whats-next-for-this-project"/>
     <w:p>
       <w:pPr>
         <w:pStyle w:val="Heading2"/>
@@ -9485,8 +9465,8 @@
         <w:t xml:space="preserve">sections for more detail. At this time, the results from this project using LBS data should be viewed as a discrete research project which estimated visitation from January 2019 – April 2022 rather than part of a continuous (ongoing) research project.</w:t>
       </w:r>
     </w:p>
-    <w:bookmarkEnd w:id="185"/>
-    <w:bookmarkEnd w:id="186"/>
+    <w:bookmarkEnd w:id="183"/>
+    <w:bookmarkEnd w:id="184"/>
     <w:sectPr>
       <w:headerReference r:id="rId9" w:type="even"/>
       <w:footerReference r:id="rId10" w:type="even"/>
